--- a/Semestre I/HERRAMIENTAS DIGITALES PARA LA GESTION DEL CONOCIMIENTO/Anexo 4 PLE.docx
+++ b/Semestre I/HERRAMIENTAS DIGITALES PARA LA GESTION DEL CONOCIMIENTO/Anexo 4 PLE.docx
@@ -1,6 +1,6 @@
 
 <file path=word/document.xml><?xml version="1.0" encoding="utf-8"?>
-<w:document xmlns:wpc="http://schemas.microsoft.com/office/word/2010/wordprocessingCanvas" xmlns:cx="http://schemas.microsoft.com/office/drawing/2014/chartex" xmlns:cx1="http://schemas.microsoft.com/office/drawing/2015/9/8/chartex" xmlns:cx2="http://schemas.microsoft.com/office/drawing/2015/10/21/chartex" xmlns:cx3="http://schemas.microsoft.com/office/drawing/2016/5/9/chartex" xmlns:cx4="http://schemas.microsoft.com/office/drawing/2016/5/10/chartex" xmlns:cx5="http://schemas.microsoft.com/office/drawing/2016/5/11/chartex" xmlns:cx6="http://schemas.microsoft.com/office/drawing/2016/5/12/chartex" xmlns:cx7="http://schemas.microsoft.com/office/drawing/2016/5/13/chartex" xmlns:cx8="http://schemas.microsoft.com/office/drawing/2016/5/14/chartex" xmlns:mc="http://schemas.openxmlformats.org/markup-compatibility/2006" xmlns:aink="http://schemas.microsoft.com/office/drawing/2016/ink" xmlns:am3d="http://schemas.microsoft.com/office/drawing/2017/model3d" xmlns:o="urn:schemas-microsoft-com:office:office" xmlns:r="http://schemas.openxmlformats.org/officeDocument/2006/relationships" xmlns:m="http://schemas.openxmlformats.org/officeDocument/2006/math" xmlns:v="urn:schemas-microsoft-com:vml" xmlns:wp14="http://schemas.microsoft.com/office/word/2010/wordprocessingDrawing" xmlns:wp="http://schemas.openxmlformats.org/drawingml/2006/wordprocessingDrawing" xmlns:w10="urn:schemas-microsoft-com:office:word" xmlns:w="http://schemas.openxmlformats.org/wordprocessingml/2006/main" xmlns:w14="http://schemas.microsoft.com/office/word/2010/wordml" xmlns:w15="http://schemas.microsoft.com/office/word/2012/wordml" xmlns:w16cex="http://schemas.microsoft.com/office/word/2018/wordml/cex" xmlns:w16cid="http://schemas.microsoft.com/office/word/2016/wordml/cid" xmlns:w16="http://schemas.microsoft.com/office/word/2018/wordml" xmlns:w16se="http://schemas.microsoft.com/office/word/2015/wordml/symex" xmlns:wpg="http://schemas.microsoft.com/office/word/2010/wordprocessingGroup" xmlns:wpi="http://schemas.microsoft.com/office/word/2010/wordprocessingInk" xmlns:wne="http://schemas.microsoft.com/office/word/2006/wordml" xmlns:wps="http://schemas.microsoft.com/office/word/2010/wordprocessingShape" mc:Ignorable="w14 w15 w16se w16cid w16 w16cex wp14">
+<w:document xmlns:wpc="http://schemas.microsoft.com/office/word/2010/wordprocessingCanvas" xmlns:cx="http://schemas.microsoft.com/office/drawing/2014/chartex" xmlns:mc="http://schemas.openxmlformats.org/markup-compatibility/2006" xmlns:o="urn:schemas-microsoft-com:office:office" xmlns:r="http://schemas.openxmlformats.org/officeDocument/2006/relationships" xmlns:m="http://schemas.openxmlformats.org/officeDocument/2006/math" xmlns:v="urn:schemas-microsoft-com:vml" xmlns:wp14="http://schemas.microsoft.com/office/word/2010/wordprocessingDrawing" xmlns:wp="http://schemas.openxmlformats.org/drawingml/2006/wordprocessingDrawing" xmlns:w10="urn:schemas-microsoft-com:office:word" xmlns:w="http://schemas.openxmlformats.org/wordprocessingml/2006/main" xmlns:w14="http://schemas.microsoft.com/office/word/2010/wordml" xmlns:w15="http://schemas.microsoft.com/office/word/2012/wordml" xmlns:w16se="http://schemas.microsoft.com/office/word/2015/wordml/symex" xmlns:wpg="http://schemas.microsoft.com/office/word/2010/wordprocessingGroup" xmlns:wpi="http://schemas.microsoft.com/office/word/2010/wordprocessingInk" xmlns:wne="http://schemas.microsoft.com/office/word/2006/wordml" xmlns:wps="http://schemas.microsoft.com/office/word/2010/wordprocessingShape" mc:Ignorable="w14 w15 w16se wp14">
   <w:body>
     <w:p>
       <w:pPr>
@@ -30,8 +30,8 @@
         <w:tblLook w:val="04A0" w:firstRow="1" w:lastRow="0" w:firstColumn="1" w:lastColumn="0" w:noHBand="0" w:noVBand="1"/>
       </w:tblPr>
       <w:tblGrid>
-        <w:gridCol w:w="4112"/>
-        <w:gridCol w:w="4995"/>
+        <w:gridCol w:w="3136"/>
+        <w:gridCol w:w="5971"/>
       </w:tblGrid>
       <w:tr>
         <w:trPr>
@@ -83,6 +83,14 @@
                 <w:szCs w:val="24"/>
               </w:rPr>
             </w:pPr>
+            <w:r>
+              <w:rPr>
+                <w:rFonts w:ascii="Verdana" w:eastAsia="Yu Gothic" w:hAnsi="Verdana"/>
+                <w:sz w:val="24"/>
+                <w:szCs w:val="24"/>
+              </w:rPr>
+              <w:t xml:space="preserve">Ana María Tibaduiza Vega </w:t>
+            </w:r>
           </w:p>
         </w:tc>
       </w:tr>
@@ -142,6 +150,26 @@
               <w:right w:val="single" w:sz="12" w:space="0" w:color="auto"/>
             </w:tcBorders>
           </w:tcPr>
+          <w:p>
+            <w:pPr>
+              <w:rPr>
+                <w:rFonts w:ascii="Verdana" w:eastAsia="Yu Gothic" w:hAnsi="Verdana"/>
+                <w:sz w:val="24"/>
+                <w:szCs w:val="24"/>
+              </w:rPr>
+            </w:pPr>
+            <w:hyperlink r:id="rId6" w:history="1">
+              <w:r>
+                <w:rPr>
+                  <w:rStyle w:val="Hipervnculo"/>
+                  <w:rFonts w:ascii="Verdana" w:eastAsia="Yu Gothic" w:hAnsi="Verdana"/>
+                  <w:sz w:val="24"/>
+                  <w:szCs w:val="24"/>
+                </w:rPr>
+                <w:t>https://www.pearltrees.com/anamariatibaduiza</w:t>
+              </w:r>
+            </w:hyperlink>
+          </w:p>
           <w:p>
             <w:pPr>
               <w:rPr>
@@ -167,7 +195,7 @@
     </w:p>
     <w:tbl>
       <w:tblPr>
-        <w:tblStyle w:val="Tablaconcuadrcula5oscura-nfasis1"/>
+        <w:tblStyle w:val="Tabladecuadrcula5oscura-nfasis1"/>
         <w:tblW w:w="10065" w:type="dxa"/>
         <w:jc w:val="center"/>
         <w:tblLook w:val="04A0" w:firstRow="1" w:lastRow="0" w:firstColumn="1" w:lastColumn="0" w:noHBand="0" w:noVBand="1"/>
@@ -298,6 +326,12 @@
                 <w:rFonts w:ascii="Verdana" w:hAnsi="Verdana"/>
               </w:rPr>
             </w:pPr>
+            <w:r>
+              <w:rPr>
+                <w:rFonts w:ascii="Verdana" w:hAnsi="Verdana"/>
+              </w:rPr>
+              <w:t>Instagram</w:t>
+            </w:r>
           </w:p>
         </w:tc>
       </w:tr>
@@ -347,6 +381,12 @@
                 <w:rFonts w:ascii="Verdana" w:hAnsi="Verdana"/>
               </w:rPr>
             </w:pPr>
+            <w:r>
+              <w:rPr>
+                <w:rFonts w:ascii="Verdana" w:hAnsi="Verdana"/>
+              </w:rPr>
+              <w:t>YouTube</w:t>
+            </w:r>
           </w:p>
         </w:tc>
       </w:tr>
@@ -401,6 +441,14 @@
                 <w:rFonts w:ascii="Verdana" w:hAnsi="Verdana"/>
               </w:rPr>
             </w:pPr>
+            <w:proofErr w:type="spellStart"/>
+            <w:r>
+              <w:rPr>
+                <w:rFonts w:ascii="Verdana" w:hAnsi="Verdana"/>
+              </w:rPr>
+              <w:t>Eduskopia</w:t>
+            </w:r>
+            <w:proofErr w:type="spellEnd"/>
           </w:p>
         </w:tc>
       </w:tr>
@@ -448,6 +496,14 @@
                 <w:rFonts w:ascii="Verdana" w:hAnsi="Verdana"/>
               </w:rPr>
             </w:pPr>
+            <w:proofErr w:type="spellStart"/>
+            <w:r>
+              <w:rPr>
+                <w:rFonts w:ascii="Verdana" w:hAnsi="Verdana"/>
+              </w:rPr>
+              <w:t>Edmodo</w:t>
+            </w:r>
+            <w:proofErr w:type="spellEnd"/>
           </w:p>
         </w:tc>
       </w:tr>
@@ -502,6 +558,12 @@
                 <w:rFonts w:ascii="Verdana" w:hAnsi="Verdana"/>
               </w:rPr>
             </w:pPr>
+            <w:r>
+              <w:rPr>
+                <w:rFonts w:ascii="Verdana" w:hAnsi="Verdana"/>
+              </w:rPr>
+              <w:t>Messenger</w:t>
+            </w:r>
           </w:p>
         </w:tc>
       </w:tr>
@@ -549,6 +611,12 @@
                 <w:rFonts w:ascii="Verdana" w:hAnsi="Verdana"/>
               </w:rPr>
             </w:pPr>
+            <w:r>
+              <w:rPr>
+                <w:rFonts w:ascii="Verdana" w:hAnsi="Verdana"/>
+              </w:rPr>
+              <w:t>WhatsApp</w:t>
+            </w:r>
           </w:p>
         </w:tc>
       </w:tr>
@@ -603,6 +671,12 @@
                 <w:rFonts w:ascii="Verdana" w:hAnsi="Verdana"/>
               </w:rPr>
             </w:pPr>
+            <w:r>
+              <w:rPr>
+                <w:rFonts w:ascii="Verdana" w:hAnsi="Verdana"/>
+              </w:rPr>
+              <w:t>Zoom</w:t>
+            </w:r>
           </w:p>
         </w:tc>
       </w:tr>
@@ -650,6 +724,20 @@
                 <w:rFonts w:ascii="Verdana" w:hAnsi="Verdana"/>
               </w:rPr>
             </w:pPr>
+            <w:r>
+              <w:rPr>
+                <w:rFonts w:ascii="Verdana" w:hAnsi="Verdana"/>
+              </w:rPr>
+              <w:t xml:space="preserve">Google </w:t>
+            </w:r>
+            <w:proofErr w:type="spellStart"/>
+            <w:r>
+              <w:rPr>
+                <w:rFonts w:ascii="Verdana" w:hAnsi="Verdana"/>
+              </w:rPr>
+              <w:t>Meet</w:t>
+            </w:r>
+            <w:proofErr w:type="spellEnd"/>
           </w:p>
         </w:tc>
       </w:tr>
@@ -712,6 +800,14 @@
                 <w:rFonts w:ascii="Verdana" w:hAnsi="Verdana"/>
               </w:rPr>
             </w:pPr>
+            <w:proofErr w:type="spellStart"/>
+            <w:r>
+              <w:rPr>
+                <w:rFonts w:ascii="Verdana" w:hAnsi="Verdana"/>
+              </w:rPr>
+              <w:t>WordPress</w:t>
+            </w:r>
+            <w:proofErr w:type="spellEnd"/>
           </w:p>
         </w:tc>
       </w:tr>
@@ -761,6 +857,14 @@
                 <w:rFonts w:ascii="Verdana" w:hAnsi="Verdana"/>
               </w:rPr>
             </w:pPr>
+            <w:proofErr w:type="spellStart"/>
+            <w:r>
+              <w:rPr>
+                <w:rFonts w:ascii="Verdana" w:hAnsi="Verdana"/>
+              </w:rPr>
+              <w:t>Blogger</w:t>
+            </w:r>
+            <w:proofErr w:type="spellEnd"/>
           </w:p>
         </w:tc>
       </w:tr>
@@ -815,6 +919,12 @@
                 <w:rFonts w:ascii="Verdana" w:hAnsi="Verdana"/>
               </w:rPr>
             </w:pPr>
+            <w:r>
+              <w:rPr>
+                <w:rFonts w:ascii="Verdana" w:hAnsi="Verdana"/>
+              </w:rPr>
+              <w:t>Wikipedia</w:t>
+            </w:r>
           </w:p>
         </w:tc>
       </w:tr>
@@ -862,6 +972,20 @@
                 <w:rFonts w:ascii="Verdana" w:hAnsi="Verdana"/>
               </w:rPr>
             </w:pPr>
+            <w:r>
+              <w:rPr>
+                <w:rFonts w:ascii="Verdana" w:hAnsi="Verdana"/>
+              </w:rPr>
+              <w:t xml:space="preserve">Wiki </w:t>
+            </w:r>
+            <w:proofErr w:type="spellStart"/>
+            <w:r>
+              <w:rPr>
+                <w:rFonts w:ascii="Verdana" w:hAnsi="Verdana"/>
+              </w:rPr>
+              <w:t>Travel</w:t>
+            </w:r>
+            <w:proofErr w:type="spellEnd"/>
           </w:p>
         </w:tc>
       </w:tr>
@@ -916,6 +1040,14 @@
                 <w:rFonts w:ascii="Verdana" w:hAnsi="Verdana"/>
               </w:rPr>
             </w:pPr>
+            <w:proofErr w:type="spellStart"/>
+            <w:r>
+              <w:rPr>
+                <w:rFonts w:ascii="Verdana" w:hAnsi="Verdana"/>
+              </w:rPr>
+              <w:t>Canva</w:t>
+            </w:r>
+            <w:proofErr w:type="spellEnd"/>
           </w:p>
         </w:tc>
       </w:tr>
@@ -963,6 +1095,12 @@
                 <w:rFonts w:ascii="Verdana" w:hAnsi="Verdana"/>
               </w:rPr>
             </w:pPr>
+            <w:r>
+              <w:rPr>
+                <w:rFonts w:ascii="Verdana" w:hAnsi="Verdana"/>
+              </w:rPr>
+              <w:t>Metta.io</w:t>
+            </w:r>
           </w:p>
         </w:tc>
       </w:tr>
@@ -1017,6 +1155,14 @@
                 <w:rFonts w:ascii="Verdana" w:hAnsi="Verdana"/>
               </w:rPr>
             </w:pPr>
+            <w:proofErr w:type="spellStart"/>
+            <w:r>
+              <w:rPr>
+                <w:rFonts w:ascii="Verdana" w:hAnsi="Verdana"/>
+              </w:rPr>
+              <w:t>Thinglink</w:t>
+            </w:r>
+            <w:proofErr w:type="spellEnd"/>
           </w:p>
         </w:tc>
       </w:tr>
@@ -1064,6 +1210,12 @@
                 <w:rFonts w:ascii="Verdana" w:hAnsi="Verdana"/>
               </w:rPr>
             </w:pPr>
+            <w:r>
+              <w:rPr>
+                <w:rFonts w:ascii="Verdana" w:hAnsi="Verdana"/>
+              </w:rPr>
+              <w:t>Visual.ly</w:t>
+            </w:r>
           </w:p>
         </w:tc>
       </w:tr>
@@ -1118,6 +1270,14 @@
                 <w:rFonts w:ascii="Verdana" w:hAnsi="Verdana"/>
               </w:rPr>
             </w:pPr>
+            <w:proofErr w:type="spellStart"/>
+            <w:r>
+              <w:rPr>
+                <w:rFonts w:ascii="Verdana" w:hAnsi="Verdana"/>
+              </w:rPr>
+              <w:t>Panoramio</w:t>
+            </w:r>
+            <w:proofErr w:type="spellEnd"/>
           </w:p>
         </w:tc>
       </w:tr>
@@ -1165,6 +1325,20 @@
                 <w:rFonts w:ascii="Verdana" w:hAnsi="Verdana"/>
               </w:rPr>
             </w:pPr>
+            <w:r>
+              <w:rPr>
+                <w:rFonts w:ascii="Verdana" w:hAnsi="Verdana"/>
+              </w:rPr>
+              <w:t xml:space="preserve">Google </w:t>
+            </w:r>
+            <w:proofErr w:type="spellStart"/>
+            <w:r>
+              <w:rPr>
+                <w:rFonts w:ascii="Verdana" w:hAnsi="Verdana"/>
+              </w:rPr>
+              <w:t>Maps</w:t>
+            </w:r>
+            <w:proofErr w:type="spellEnd"/>
           </w:p>
         </w:tc>
       </w:tr>
@@ -1219,6 +1393,20 @@
                 <w:rFonts w:ascii="Verdana" w:hAnsi="Verdana"/>
               </w:rPr>
             </w:pPr>
+            <w:r>
+              <w:rPr>
+                <w:rFonts w:ascii="Verdana" w:hAnsi="Verdana"/>
+              </w:rPr>
+              <w:t xml:space="preserve">Google </w:t>
+            </w:r>
+            <w:proofErr w:type="spellStart"/>
+            <w:r>
+              <w:rPr>
+                <w:rFonts w:ascii="Verdana" w:hAnsi="Verdana"/>
+              </w:rPr>
+              <w:t>Docs</w:t>
+            </w:r>
+            <w:proofErr w:type="spellEnd"/>
           </w:p>
         </w:tc>
       </w:tr>
@@ -1266,6 +1454,14 @@
                 <w:rFonts w:ascii="Verdana" w:hAnsi="Verdana"/>
               </w:rPr>
             </w:pPr>
+            <w:proofErr w:type="spellStart"/>
+            <w:r>
+              <w:rPr>
+                <w:rFonts w:ascii="Verdana" w:hAnsi="Verdana"/>
+              </w:rPr>
+              <w:t>Prezi</w:t>
+            </w:r>
+            <w:proofErr w:type="spellEnd"/>
           </w:p>
         </w:tc>
       </w:tr>
@@ -1358,6 +1554,14 @@
                 <w:rFonts w:ascii="Verdana" w:hAnsi="Verdana"/>
               </w:rPr>
             </w:pPr>
+            <w:proofErr w:type="spellStart"/>
+            <w:r>
+              <w:rPr>
+                <w:rFonts w:ascii="Verdana" w:hAnsi="Verdana"/>
+              </w:rPr>
+              <w:t>Canvas</w:t>
+            </w:r>
+            <w:proofErr w:type="spellEnd"/>
           </w:p>
         </w:tc>
       </w:tr>
@@ -1396,6 +1600,12 @@
                 <w:rFonts w:ascii="Verdana" w:hAnsi="Verdana"/>
               </w:rPr>
             </w:pPr>
+            <w:r>
+              <w:rPr>
+                <w:rFonts w:ascii="Verdana" w:hAnsi="Verdana"/>
+              </w:rPr>
+              <w:t xml:space="preserve">Moodle </w:t>
+            </w:r>
           </w:p>
         </w:tc>
       </w:tr>
@@ -1474,6 +1684,12 @@
                 <w:rFonts w:ascii="Verdana" w:hAnsi="Verdana"/>
               </w:rPr>
             </w:pPr>
+            <w:r>
+              <w:rPr>
+                <w:rFonts w:ascii="Verdana" w:hAnsi="Verdana"/>
+              </w:rPr>
+              <w:t>AOL Reader</w:t>
+            </w:r>
           </w:p>
         </w:tc>
       </w:tr>
@@ -1512,6 +1728,16 @@
                 <w:rFonts w:ascii="Verdana" w:hAnsi="Verdana"/>
               </w:rPr>
             </w:pPr>
+            <w:proofErr w:type="spellStart"/>
+            <w:r>
+              <w:rPr>
+                <w:rFonts w:ascii="Verdana" w:hAnsi="Verdana"/>
+              </w:rPr>
+              <w:t>Inoreader</w:t>
+            </w:r>
+            <w:bookmarkStart w:id="0" w:name="_GoBack"/>
+            <w:bookmarkEnd w:id="0"/>
+            <w:proofErr w:type="spellEnd"/>
           </w:p>
         </w:tc>
       </w:tr>
@@ -1561,7 +1787,7 @@
 </file>
 
 <file path=word/endnotes.xml><?xml version="1.0" encoding="utf-8"?>
-<w:endnotes xmlns:wpc="http://schemas.microsoft.com/office/word/2010/wordprocessingCanvas" xmlns:cx="http://schemas.microsoft.com/office/drawing/2014/chartex" xmlns:cx1="http://schemas.microsoft.com/office/drawing/2015/9/8/chartex" xmlns:cx2="http://schemas.microsoft.com/office/drawing/2015/10/21/chartex" xmlns:cx3="http://schemas.microsoft.com/office/drawing/2016/5/9/chartex" xmlns:cx4="http://schemas.microsoft.com/office/drawing/2016/5/10/chartex" xmlns:cx5="http://schemas.microsoft.com/office/drawing/2016/5/11/chartex" xmlns:cx6="http://schemas.microsoft.com/office/drawing/2016/5/12/chartex" xmlns:cx7="http://schemas.microsoft.com/office/drawing/2016/5/13/chartex" xmlns:cx8="http://schemas.microsoft.com/office/drawing/2016/5/14/chartex" xmlns:mc="http://schemas.openxmlformats.org/markup-compatibility/2006" xmlns:aink="http://schemas.microsoft.com/office/drawing/2016/ink" xmlns:am3d="http://schemas.microsoft.com/office/drawing/2017/model3d" xmlns:o="urn:schemas-microsoft-com:office:office" xmlns:r="http://schemas.openxmlformats.org/officeDocument/2006/relationships" xmlns:m="http://schemas.openxmlformats.org/officeDocument/2006/math" xmlns:v="urn:schemas-microsoft-com:vml" xmlns:wp14="http://schemas.microsoft.com/office/word/2010/wordprocessingDrawing" xmlns:wp="http://schemas.openxmlformats.org/drawingml/2006/wordprocessingDrawing" xmlns:w10="urn:schemas-microsoft-com:office:word" xmlns:w="http://schemas.openxmlformats.org/wordprocessingml/2006/main" xmlns:w14="http://schemas.microsoft.com/office/word/2010/wordml" xmlns:w15="http://schemas.microsoft.com/office/word/2012/wordml" xmlns:w16cex="http://schemas.microsoft.com/office/word/2018/wordml/cex" xmlns:w16cid="http://schemas.microsoft.com/office/word/2016/wordml/cid" xmlns:w16="http://schemas.microsoft.com/office/word/2018/wordml" xmlns:w16se="http://schemas.microsoft.com/office/word/2015/wordml/symex" xmlns:wpg="http://schemas.microsoft.com/office/word/2010/wordprocessingGroup" xmlns:wpi="http://schemas.microsoft.com/office/word/2010/wordprocessingInk" xmlns:wne="http://schemas.microsoft.com/office/word/2006/wordml" xmlns:wps="http://schemas.microsoft.com/office/word/2010/wordprocessingShape" mc:Ignorable="w14 w15 w16se w16cid w16 w16cex wp14">
+<w:endnotes xmlns:wpc="http://schemas.microsoft.com/office/word/2010/wordprocessingCanvas" xmlns:cx="http://schemas.microsoft.com/office/drawing/2014/chartex" xmlns:mc="http://schemas.openxmlformats.org/markup-compatibility/2006" xmlns:o="urn:schemas-microsoft-com:office:office" xmlns:r="http://schemas.openxmlformats.org/officeDocument/2006/relationships" xmlns:m="http://schemas.openxmlformats.org/officeDocument/2006/math" xmlns:v="urn:schemas-microsoft-com:vml" xmlns:wp14="http://schemas.microsoft.com/office/word/2010/wordprocessingDrawing" xmlns:wp="http://schemas.openxmlformats.org/drawingml/2006/wordprocessingDrawing" xmlns:w10="urn:schemas-microsoft-com:office:word" xmlns:w="http://schemas.openxmlformats.org/wordprocessingml/2006/main" xmlns:w14="http://schemas.microsoft.com/office/word/2010/wordml" xmlns:w15="http://schemas.microsoft.com/office/word/2012/wordml" xmlns:w16se="http://schemas.microsoft.com/office/word/2015/wordml/symex" xmlns:wpg="http://schemas.microsoft.com/office/word/2010/wordprocessingGroup" xmlns:wpi="http://schemas.microsoft.com/office/word/2010/wordprocessingInk" xmlns:wne="http://schemas.microsoft.com/office/word/2006/wordml" xmlns:wps="http://schemas.microsoft.com/office/word/2010/wordprocessingShape" mc:Ignorable="w14 w15 w16se wp14">
   <w:endnote w:type="separator" w:id="-1">
     <w:p>
       <w:pPr>
@@ -1593,7 +1819,7 @@
 </file>
 
 <file path=word/footer1.xml><?xml version="1.0" encoding="utf-8"?>
-<w:ftr xmlns:wpc="http://schemas.microsoft.com/office/word/2010/wordprocessingCanvas" xmlns:cx="http://schemas.microsoft.com/office/drawing/2014/chartex" xmlns:cx1="http://schemas.microsoft.com/office/drawing/2015/9/8/chartex" xmlns:cx2="http://schemas.microsoft.com/office/drawing/2015/10/21/chartex" xmlns:cx3="http://schemas.microsoft.com/office/drawing/2016/5/9/chartex" xmlns:cx4="http://schemas.microsoft.com/office/drawing/2016/5/10/chartex" xmlns:cx5="http://schemas.microsoft.com/office/drawing/2016/5/11/chartex" xmlns:cx6="http://schemas.microsoft.com/office/drawing/2016/5/12/chartex" xmlns:cx7="http://schemas.microsoft.com/office/drawing/2016/5/13/chartex" xmlns:cx8="http://schemas.microsoft.com/office/drawing/2016/5/14/chartex" xmlns:mc="http://schemas.openxmlformats.org/markup-compatibility/2006" xmlns:aink="http://schemas.microsoft.com/office/drawing/2016/ink" xmlns:am3d="http://schemas.microsoft.com/office/drawing/2017/model3d" xmlns:o="urn:schemas-microsoft-com:office:office" xmlns:r="http://schemas.openxmlformats.org/officeDocument/2006/relationships" xmlns:m="http://schemas.openxmlformats.org/officeDocument/2006/math" xmlns:v="urn:schemas-microsoft-com:vml" xmlns:wp14="http://schemas.microsoft.com/office/word/2010/wordprocessingDrawing" xmlns:wp="http://schemas.openxmlformats.org/drawingml/2006/wordprocessingDrawing" xmlns:w10="urn:schemas-microsoft-com:office:word" xmlns:w="http://schemas.openxmlformats.org/wordprocessingml/2006/main" xmlns:w14="http://schemas.microsoft.com/office/word/2010/wordml" xmlns:w15="http://schemas.microsoft.com/office/word/2012/wordml" xmlns:w16cex="http://schemas.microsoft.com/office/word/2018/wordml/cex" xmlns:w16cid="http://schemas.microsoft.com/office/word/2016/wordml/cid" xmlns:w16="http://schemas.microsoft.com/office/word/2018/wordml" xmlns:w16se="http://schemas.microsoft.com/office/word/2015/wordml/symex" xmlns:wpg="http://schemas.microsoft.com/office/word/2010/wordprocessingGroup" xmlns:wpi="http://schemas.microsoft.com/office/word/2010/wordprocessingInk" xmlns:wne="http://schemas.microsoft.com/office/word/2006/wordml" xmlns:wps="http://schemas.microsoft.com/office/word/2010/wordprocessingShape" mc:Ignorable="w14 w15 w16se w16cid w16 w16cex wp14">
+<w:ftr xmlns:wpc="http://schemas.microsoft.com/office/word/2010/wordprocessingCanvas" xmlns:cx="http://schemas.microsoft.com/office/drawing/2014/chartex" xmlns:mc="http://schemas.openxmlformats.org/markup-compatibility/2006" xmlns:o="urn:schemas-microsoft-com:office:office" xmlns:r="http://schemas.openxmlformats.org/officeDocument/2006/relationships" xmlns:m="http://schemas.openxmlformats.org/officeDocument/2006/math" xmlns:v="urn:schemas-microsoft-com:vml" xmlns:wp14="http://schemas.microsoft.com/office/word/2010/wordprocessingDrawing" xmlns:wp="http://schemas.openxmlformats.org/drawingml/2006/wordprocessingDrawing" xmlns:w10="urn:schemas-microsoft-com:office:word" xmlns:w="http://schemas.openxmlformats.org/wordprocessingml/2006/main" xmlns:w14="http://schemas.microsoft.com/office/word/2010/wordml" xmlns:w15="http://schemas.microsoft.com/office/word/2012/wordml" xmlns:w16se="http://schemas.microsoft.com/office/word/2015/wordml/symex" xmlns:wpg="http://schemas.microsoft.com/office/word/2010/wordprocessingGroup" xmlns:wpi="http://schemas.microsoft.com/office/word/2010/wordprocessingInk" xmlns:wne="http://schemas.microsoft.com/office/word/2006/wordml" xmlns:wps="http://schemas.microsoft.com/office/word/2010/wordprocessingShape" mc:Ignorable="w14 w15 w16se wp14">
   <w:p>
     <w:pPr>
       <w:pStyle w:val="Piedepgina"/>
@@ -1603,7 +1829,7 @@
 </file>
 
 <file path=word/footer2.xml><?xml version="1.0" encoding="utf-8"?>
-<w:ftr xmlns:wpc="http://schemas.microsoft.com/office/word/2010/wordprocessingCanvas" xmlns:cx="http://schemas.microsoft.com/office/drawing/2014/chartex" xmlns:cx1="http://schemas.microsoft.com/office/drawing/2015/9/8/chartex" xmlns:cx2="http://schemas.microsoft.com/office/drawing/2015/10/21/chartex" xmlns:cx3="http://schemas.microsoft.com/office/drawing/2016/5/9/chartex" xmlns:cx4="http://schemas.microsoft.com/office/drawing/2016/5/10/chartex" xmlns:cx5="http://schemas.microsoft.com/office/drawing/2016/5/11/chartex" xmlns:cx6="http://schemas.microsoft.com/office/drawing/2016/5/12/chartex" xmlns:cx7="http://schemas.microsoft.com/office/drawing/2016/5/13/chartex" xmlns:cx8="http://schemas.microsoft.com/office/drawing/2016/5/14/chartex" xmlns:mc="http://schemas.openxmlformats.org/markup-compatibility/2006" xmlns:aink="http://schemas.microsoft.com/office/drawing/2016/ink" xmlns:am3d="http://schemas.microsoft.com/office/drawing/2017/model3d" xmlns:o="urn:schemas-microsoft-com:office:office" xmlns:r="http://schemas.openxmlformats.org/officeDocument/2006/relationships" xmlns:m="http://schemas.openxmlformats.org/officeDocument/2006/math" xmlns:v="urn:schemas-microsoft-com:vml" xmlns:wp14="http://schemas.microsoft.com/office/word/2010/wordprocessingDrawing" xmlns:wp="http://schemas.openxmlformats.org/drawingml/2006/wordprocessingDrawing" xmlns:w10="urn:schemas-microsoft-com:office:word" xmlns:w="http://schemas.openxmlformats.org/wordprocessingml/2006/main" xmlns:w14="http://schemas.microsoft.com/office/word/2010/wordml" xmlns:w15="http://schemas.microsoft.com/office/word/2012/wordml" xmlns:w16cex="http://schemas.microsoft.com/office/word/2018/wordml/cex" xmlns:w16cid="http://schemas.microsoft.com/office/word/2016/wordml/cid" xmlns:w16="http://schemas.microsoft.com/office/word/2018/wordml" xmlns:w16se="http://schemas.microsoft.com/office/word/2015/wordml/symex" xmlns:wpg="http://schemas.microsoft.com/office/word/2010/wordprocessingGroup" xmlns:wpi="http://schemas.microsoft.com/office/word/2010/wordprocessingInk" xmlns:wne="http://schemas.microsoft.com/office/word/2006/wordml" xmlns:wps="http://schemas.microsoft.com/office/word/2010/wordprocessingShape" mc:Ignorable="w14 w15 w16se w16cid w16 w16cex wp14">
+<w:ftr xmlns:wpc="http://schemas.microsoft.com/office/word/2010/wordprocessingCanvas" xmlns:cx="http://schemas.microsoft.com/office/drawing/2014/chartex" xmlns:mc="http://schemas.openxmlformats.org/markup-compatibility/2006" xmlns:o="urn:schemas-microsoft-com:office:office" xmlns:r="http://schemas.openxmlformats.org/officeDocument/2006/relationships" xmlns:m="http://schemas.openxmlformats.org/officeDocument/2006/math" xmlns:v="urn:schemas-microsoft-com:vml" xmlns:wp14="http://schemas.microsoft.com/office/word/2010/wordprocessingDrawing" xmlns:wp="http://schemas.openxmlformats.org/drawingml/2006/wordprocessingDrawing" xmlns:w10="urn:schemas-microsoft-com:office:word" xmlns:w="http://schemas.openxmlformats.org/wordprocessingml/2006/main" xmlns:w14="http://schemas.microsoft.com/office/word/2010/wordml" xmlns:w15="http://schemas.microsoft.com/office/word/2012/wordml" xmlns:w16se="http://schemas.microsoft.com/office/word/2015/wordml/symex" xmlns:wpg="http://schemas.microsoft.com/office/word/2010/wordprocessingGroup" xmlns:wpi="http://schemas.microsoft.com/office/word/2010/wordprocessingInk" xmlns:wne="http://schemas.microsoft.com/office/word/2006/wordml" xmlns:wps="http://schemas.microsoft.com/office/word/2010/wordprocessingShape" mc:Ignorable="w14 w15 w16se wp14">
   <w:p>
     <w:pPr>
       <w:pStyle w:val="Piedepgina"/>
@@ -1611,6 +1837,7 @@
     <w:r>
       <w:rPr>
         <w:noProof/>
+        <w:lang w:val="en-US"/>
       </w:rPr>
       <w:drawing>
         <wp:anchor distT="0" distB="0" distL="114300" distR="114300" simplePos="0" relativeHeight="251658241" behindDoc="1" locked="0" layoutInCell="1" allowOverlap="1" wp14:anchorId="1856DD68" wp14:editId="1856DD69">
@@ -1678,7 +1905,7 @@
 </file>
 
 <file path=word/footer3.xml><?xml version="1.0" encoding="utf-8"?>
-<w:ftr xmlns:wpc="http://schemas.microsoft.com/office/word/2010/wordprocessingCanvas" xmlns:cx="http://schemas.microsoft.com/office/drawing/2014/chartex" xmlns:cx1="http://schemas.microsoft.com/office/drawing/2015/9/8/chartex" xmlns:cx2="http://schemas.microsoft.com/office/drawing/2015/10/21/chartex" xmlns:cx3="http://schemas.microsoft.com/office/drawing/2016/5/9/chartex" xmlns:cx4="http://schemas.microsoft.com/office/drawing/2016/5/10/chartex" xmlns:cx5="http://schemas.microsoft.com/office/drawing/2016/5/11/chartex" xmlns:cx6="http://schemas.microsoft.com/office/drawing/2016/5/12/chartex" xmlns:cx7="http://schemas.microsoft.com/office/drawing/2016/5/13/chartex" xmlns:cx8="http://schemas.microsoft.com/office/drawing/2016/5/14/chartex" xmlns:mc="http://schemas.openxmlformats.org/markup-compatibility/2006" xmlns:aink="http://schemas.microsoft.com/office/drawing/2016/ink" xmlns:am3d="http://schemas.microsoft.com/office/drawing/2017/model3d" xmlns:o="urn:schemas-microsoft-com:office:office" xmlns:r="http://schemas.openxmlformats.org/officeDocument/2006/relationships" xmlns:m="http://schemas.openxmlformats.org/officeDocument/2006/math" xmlns:v="urn:schemas-microsoft-com:vml" xmlns:wp14="http://schemas.microsoft.com/office/word/2010/wordprocessingDrawing" xmlns:wp="http://schemas.openxmlformats.org/drawingml/2006/wordprocessingDrawing" xmlns:w10="urn:schemas-microsoft-com:office:word" xmlns:w="http://schemas.openxmlformats.org/wordprocessingml/2006/main" xmlns:w14="http://schemas.microsoft.com/office/word/2010/wordml" xmlns:w15="http://schemas.microsoft.com/office/word/2012/wordml" xmlns:w16cex="http://schemas.microsoft.com/office/word/2018/wordml/cex" xmlns:w16cid="http://schemas.microsoft.com/office/word/2016/wordml/cid" xmlns:w16="http://schemas.microsoft.com/office/word/2018/wordml" xmlns:w16se="http://schemas.microsoft.com/office/word/2015/wordml/symex" xmlns:wpg="http://schemas.microsoft.com/office/word/2010/wordprocessingGroup" xmlns:wpi="http://schemas.microsoft.com/office/word/2010/wordprocessingInk" xmlns:wne="http://schemas.microsoft.com/office/word/2006/wordml" xmlns:wps="http://schemas.microsoft.com/office/word/2010/wordprocessingShape" mc:Ignorable="w14 w15 w16se w16cid w16 w16cex wp14">
+<w:ftr xmlns:wpc="http://schemas.microsoft.com/office/word/2010/wordprocessingCanvas" xmlns:cx="http://schemas.microsoft.com/office/drawing/2014/chartex" xmlns:mc="http://schemas.openxmlformats.org/markup-compatibility/2006" xmlns:o="urn:schemas-microsoft-com:office:office" xmlns:r="http://schemas.openxmlformats.org/officeDocument/2006/relationships" xmlns:m="http://schemas.openxmlformats.org/officeDocument/2006/math" xmlns:v="urn:schemas-microsoft-com:vml" xmlns:wp14="http://schemas.microsoft.com/office/word/2010/wordprocessingDrawing" xmlns:wp="http://schemas.openxmlformats.org/drawingml/2006/wordprocessingDrawing" xmlns:w10="urn:schemas-microsoft-com:office:word" xmlns:w="http://schemas.openxmlformats.org/wordprocessingml/2006/main" xmlns:w14="http://schemas.microsoft.com/office/word/2010/wordml" xmlns:w15="http://schemas.microsoft.com/office/word/2012/wordml" xmlns:w16se="http://schemas.microsoft.com/office/word/2015/wordml/symex" xmlns:wpg="http://schemas.microsoft.com/office/word/2010/wordprocessingGroup" xmlns:wpi="http://schemas.microsoft.com/office/word/2010/wordprocessingInk" xmlns:wne="http://schemas.microsoft.com/office/word/2006/wordml" xmlns:wps="http://schemas.microsoft.com/office/word/2010/wordprocessingShape" mc:Ignorable="w14 w15 w16se wp14">
   <w:p>
     <w:pPr>
       <w:pStyle w:val="Piedepgina"/>
@@ -1688,7 +1915,7 @@
 </file>
 
 <file path=word/footnotes.xml><?xml version="1.0" encoding="utf-8"?>
-<w:footnotes xmlns:wpc="http://schemas.microsoft.com/office/word/2010/wordprocessingCanvas" xmlns:cx="http://schemas.microsoft.com/office/drawing/2014/chartex" xmlns:cx1="http://schemas.microsoft.com/office/drawing/2015/9/8/chartex" xmlns:cx2="http://schemas.microsoft.com/office/drawing/2015/10/21/chartex" xmlns:cx3="http://schemas.microsoft.com/office/drawing/2016/5/9/chartex" xmlns:cx4="http://schemas.microsoft.com/office/drawing/2016/5/10/chartex" xmlns:cx5="http://schemas.microsoft.com/office/drawing/2016/5/11/chartex" xmlns:cx6="http://schemas.microsoft.com/office/drawing/2016/5/12/chartex" xmlns:cx7="http://schemas.microsoft.com/office/drawing/2016/5/13/chartex" xmlns:cx8="http://schemas.microsoft.com/office/drawing/2016/5/14/chartex" xmlns:mc="http://schemas.openxmlformats.org/markup-compatibility/2006" xmlns:aink="http://schemas.microsoft.com/office/drawing/2016/ink" xmlns:am3d="http://schemas.microsoft.com/office/drawing/2017/model3d" xmlns:o="urn:schemas-microsoft-com:office:office" xmlns:r="http://schemas.openxmlformats.org/officeDocument/2006/relationships" xmlns:m="http://schemas.openxmlformats.org/officeDocument/2006/math" xmlns:v="urn:schemas-microsoft-com:vml" xmlns:wp14="http://schemas.microsoft.com/office/word/2010/wordprocessingDrawing" xmlns:wp="http://schemas.openxmlformats.org/drawingml/2006/wordprocessingDrawing" xmlns:w10="urn:schemas-microsoft-com:office:word" xmlns:w="http://schemas.openxmlformats.org/wordprocessingml/2006/main" xmlns:w14="http://schemas.microsoft.com/office/word/2010/wordml" xmlns:w15="http://schemas.microsoft.com/office/word/2012/wordml" xmlns:w16cex="http://schemas.microsoft.com/office/word/2018/wordml/cex" xmlns:w16cid="http://schemas.microsoft.com/office/word/2016/wordml/cid" xmlns:w16="http://schemas.microsoft.com/office/word/2018/wordml" xmlns:w16se="http://schemas.microsoft.com/office/word/2015/wordml/symex" xmlns:wpg="http://schemas.microsoft.com/office/word/2010/wordprocessingGroup" xmlns:wpi="http://schemas.microsoft.com/office/word/2010/wordprocessingInk" xmlns:wne="http://schemas.microsoft.com/office/word/2006/wordml" xmlns:wps="http://schemas.microsoft.com/office/word/2010/wordprocessingShape" mc:Ignorable="w14 w15 w16se w16cid w16 w16cex wp14">
+<w:footnotes xmlns:wpc="http://schemas.microsoft.com/office/word/2010/wordprocessingCanvas" xmlns:cx="http://schemas.microsoft.com/office/drawing/2014/chartex" xmlns:mc="http://schemas.openxmlformats.org/markup-compatibility/2006" xmlns:o="urn:schemas-microsoft-com:office:office" xmlns:r="http://schemas.openxmlformats.org/officeDocument/2006/relationships" xmlns:m="http://schemas.openxmlformats.org/officeDocument/2006/math" xmlns:v="urn:schemas-microsoft-com:vml" xmlns:wp14="http://schemas.microsoft.com/office/word/2010/wordprocessingDrawing" xmlns:wp="http://schemas.openxmlformats.org/drawingml/2006/wordprocessingDrawing" xmlns:w10="urn:schemas-microsoft-com:office:word" xmlns:w="http://schemas.openxmlformats.org/wordprocessingml/2006/main" xmlns:w14="http://schemas.microsoft.com/office/word/2010/wordml" xmlns:w15="http://schemas.microsoft.com/office/word/2012/wordml" xmlns:w16se="http://schemas.microsoft.com/office/word/2015/wordml/symex" xmlns:wpg="http://schemas.microsoft.com/office/word/2010/wordprocessingGroup" xmlns:wpi="http://schemas.microsoft.com/office/word/2010/wordprocessingInk" xmlns:wne="http://schemas.microsoft.com/office/word/2006/wordml" xmlns:wps="http://schemas.microsoft.com/office/word/2010/wordprocessingShape" mc:Ignorable="w14 w15 w16se wp14">
   <w:footnote w:type="separator" w:id="-1">
     <w:p>
       <w:pPr>
@@ -1720,7 +1947,7 @@
 </file>
 
 <file path=word/header1.xml><?xml version="1.0" encoding="utf-8"?>
-<w:hdr xmlns:wpc="http://schemas.microsoft.com/office/word/2010/wordprocessingCanvas" xmlns:cx="http://schemas.microsoft.com/office/drawing/2014/chartex" xmlns:cx1="http://schemas.microsoft.com/office/drawing/2015/9/8/chartex" xmlns:cx2="http://schemas.microsoft.com/office/drawing/2015/10/21/chartex" xmlns:cx3="http://schemas.microsoft.com/office/drawing/2016/5/9/chartex" xmlns:cx4="http://schemas.microsoft.com/office/drawing/2016/5/10/chartex" xmlns:cx5="http://schemas.microsoft.com/office/drawing/2016/5/11/chartex" xmlns:cx6="http://schemas.microsoft.com/office/drawing/2016/5/12/chartex" xmlns:cx7="http://schemas.microsoft.com/office/drawing/2016/5/13/chartex" xmlns:cx8="http://schemas.microsoft.com/office/drawing/2016/5/14/chartex" xmlns:mc="http://schemas.openxmlformats.org/markup-compatibility/2006" xmlns:aink="http://schemas.microsoft.com/office/drawing/2016/ink" xmlns:am3d="http://schemas.microsoft.com/office/drawing/2017/model3d" xmlns:o="urn:schemas-microsoft-com:office:office" xmlns:r="http://schemas.openxmlformats.org/officeDocument/2006/relationships" xmlns:m="http://schemas.openxmlformats.org/officeDocument/2006/math" xmlns:v="urn:schemas-microsoft-com:vml" xmlns:wp14="http://schemas.microsoft.com/office/word/2010/wordprocessingDrawing" xmlns:wp="http://schemas.openxmlformats.org/drawingml/2006/wordprocessingDrawing" xmlns:w10="urn:schemas-microsoft-com:office:word" xmlns:w="http://schemas.openxmlformats.org/wordprocessingml/2006/main" xmlns:w14="http://schemas.microsoft.com/office/word/2010/wordml" xmlns:w15="http://schemas.microsoft.com/office/word/2012/wordml" xmlns:w16cex="http://schemas.microsoft.com/office/word/2018/wordml/cex" xmlns:w16cid="http://schemas.microsoft.com/office/word/2016/wordml/cid" xmlns:w16="http://schemas.microsoft.com/office/word/2018/wordml" xmlns:w16se="http://schemas.microsoft.com/office/word/2015/wordml/symex" xmlns:wpg="http://schemas.microsoft.com/office/word/2010/wordprocessingGroup" xmlns:wpi="http://schemas.microsoft.com/office/word/2010/wordprocessingInk" xmlns:wne="http://schemas.microsoft.com/office/word/2006/wordml" xmlns:wps="http://schemas.microsoft.com/office/word/2010/wordprocessingShape" mc:Ignorable="w14 w15 w16se w16cid w16 w16cex wp14">
+<w:hdr xmlns:wpc="http://schemas.microsoft.com/office/word/2010/wordprocessingCanvas" xmlns:cx="http://schemas.microsoft.com/office/drawing/2014/chartex" xmlns:mc="http://schemas.openxmlformats.org/markup-compatibility/2006" xmlns:o="urn:schemas-microsoft-com:office:office" xmlns:r="http://schemas.openxmlformats.org/officeDocument/2006/relationships" xmlns:m="http://schemas.openxmlformats.org/officeDocument/2006/math" xmlns:v="urn:schemas-microsoft-com:vml" xmlns:wp14="http://schemas.microsoft.com/office/word/2010/wordprocessingDrawing" xmlns:wp="http://schemas.openxmlformats.org/drawingml/2006/wordprocessingDrawing" xmlns:w10="urn:schemas-microsoft-com:office:word" xmlns:w="http://schemas.openxmlformats.org/wordprocessingml/2006/main" xmlns:w14="http://schemas.microsoft.com/office/word/2010/wordml" xmlns:w15="http://schemas.microsoft.com/office/word/2012/wordml" xmlns:w16se="http://schemas.microsoft.com/office/word/2015/wordml/symex" xmlns:wpg="http://schemas.microsoft.com/office/word/2010/wordprocessingGroup" xmlns:wpi="http://schemas.microsoft.com/office/word/2010/wordprocessingInk" xmlns:wne="http://schemas.microsoft.com/office/word/2006/wordml" xmlns:wps="http://schemas.microsoft.com/office/word/2010/wordprocessingShape" mc:Ignorable="w14 w15 w16se wp14">
   <w:p>
     <w:pPr>
       <w:pStyle w:val="Encabezado"/>
@@ -1730,7 +1957,7 @@
 </file>
 
 <file path=word/header2.xml><?xml version="1.0" encoding="utf-8"?>
-<w:hdr xmlns:wpc="http://schemas.microsoft.com/office/word/2010/wordprocessingCanvas" xmlns:cx="http://schemas.microsoft.com/office/drawing/2014/chartex" xmlns:cx1="http://schemas.microsoft.com/office/drawing/2015/9/8/chartex" xmlns:cx2="http://schemas.microsoft.com/office/drawing/2015/10/21/chartex" xmlns:cx3="http://schemas.microsoft.com/office/drawing/2016/5/9/chartex" xmlns:cx4="http://schemas.microsoft.com/office/drawing/2016/5/10/chartex" xmlns:cx5="http://schemas.microsoft.com/office/drawing/2016/5/11/chartex" xmlns:cx6="http://schemas.microsoft.com/office/drawing/2016/5/12/chartex" xmlns:cx7="http://schemas.microsoft.com/office/drawing/2016/5/13/chartex" xmlns:cx8="http://schemas.microsoft.com/office/drawing/2016/5/14/chartex" xmlns:mc="http://schemas.openxmlformats.org/markup-compatibility/2006" xmlns:aink="http://schemas.microsoft.com/office/drawing/2016/ink" xmlns:am3d="http://schemas.microsoft.com/office/drawing/2017/model3d" xmlns:o="urn:schemas-microsoft-com:office:office" xmlns:r="http://schemas.openxmlformats.org/officeDocument/2006/relationships" xmlns:m="http://schemas.openxmlformats.org/officeDocument/2006/math" xmlns:v="urn:schemas-microsoft-com:vml" xmlns:wp14="http://schemas.microsoft.com/office/word/2010/wordprocessingDrawing" xmlns:wp="http://schemas.openxmlformats.org/drawingml/2006/wordprocessingDrawing" xmlns:w10="urn:schemas-microsoft-com:office:word" xmlns:w="http://schemas.openxmlformats.org/wordprocessingml/2006/main" xmlns:w14="http://schemas.microsoft.com/office/word/2010/wordml" xmlns:w15="http://schemas.microsoft.com/office/word/2012/wordml" xmlns:w16cex="http://schemas.microsoft.com/office/word/2018/wordml/cex" xmlns:w16cid="http://schemas.microsoft.com/office/word/2016/wordml/cid" xmlns:w16="http://schemas.microsoft.com/office/word/2018/wordml" xmlns:w16se="http://schemas.microsoft.com/office/word/2015/wordml/symex" xmlns:wpg="http://schemas.microsoft.com/office/word/2010/wordprocessingGroup" xmlns:wpi="http://schemas.microsoft.com/office/word/2010/wordprocessingInk" xmlns:wne="http://schemas.microsoft.com/office/word/2006/wordml" xmlns:wps="http://schemas.microsoft.com/office/word/2010/wordprocessingShape" mc:Ignorable="w14 w15 w16se w16cid w16 w16cex wp14">
+<w:hdr xmlns:wpc="http://schemas.microsoft.com/office/word/2010/wordprocessingCanvas" xmlns:cx="http://schemas.microsoft.com/office/drawing/2014/chartex" xmlns:mc="http://schemas.openxmlformats.org/markup-compatibility/2006" xmlns:o="urn:schemas-microsoft-com:office:office" xmlns:r="http://schemas.openxmlformats.org/officeDocument/2006/relationships" xmlns:m="http://schemas.openxmlformats.org/officeDocument/2006/math" xmlns:v="urn:schemas-microsoft-com:vml" xmlns:wp14="http://schemas.microsoft.com/office/word/2010/wordprocessingDrawing" xmlns:wp="http://schemas.openxmlformats.org/drawingml/2006/wordprocessingDrawing" xmlns:w10="urn:schemas-microsoft-com:office:word" xmlns:w="http://schemas.openxmlformats.org/wordprocessingml/2006/main" xmlns:w14="http://schemas.microsoft.com/office/word/2010/wordml" xmlns:w15="http://schemas.microsoft.com/office/word/2012/wordml" xmlns:w16se="http://schemas.microsoft.com/office/word/2015/wordml/symex" xmlns:wpg="http://schemas.microsoft.com/office/word/2010/wordprocessingGroup" xmlns:wpi="http://schemas.microsoft.com/office/word/2010/wordprocessingInk" xmlns:wne="http://schemas.microsoft.com/office/word/2006/wordml" xmlns:wps="http://schemas.microsoft.com/office/word/2010/wordprocessingShape" mc:Ignorable="w14 w15 w16se wp14">
   <w:p>
     <w:pPr>
       <w:pStyle w:val="Encabezado"/>
@@ -1738,6 +1965,7 @@
     <w:r>
       <w:rPr>
         <w:noProof/>
+        <w:lang w:val="en-US"/>
       </w:rPr>
       <w:drawing>
         <wp:anchor distT="0" distB="0" distL="114300" distR="114300" simplePos="0" relativeHeight="251658240" behindDoc="1" locked="0" layoutInCell="1" allowOverlap="1" wp14:anchorId="1856DD66" wp14:editId="1856DD67">
@@ -1805,7 +2033,7 @@
 </file>
 
 <file path=word/header3.xml><?xml version="1.0" encoding="utf-8"?>
-<w:hdr xmlns:wpc="http://schemas.microsoft.com/office/word/2010/wordprocessingCanvas" xmlns:cx="http://schemas.microsoft.com/office/drawing/2014/chartex" xmlns:cx1="http://schemas.microsoft.com/office/drawing/2015/9/8/chartex" xmlns:cx2="http://schemas.microsoft.com/office/drawing/2015/10/21/chartex" xmlns:cx3="http://schemas.microsoft.com/office/drawing/2016/5/9/chartex" xmlns:cx4="http://schemas.microsoft.com/office/drawing/2016/5/10/chartex" xmlns:cx5="http://schemas.microsoft.com/office/drawing/2016/5/11/chartex" xmlns:cx6="http://schemas.microsoft.com/office/drawing/2016/5/12/chartex" xmlns:cx7="http://schemas.microsoft.com/office/drawing/2016/5/13/chartex" xmlns:cx8="http://schemas.microsoft.com/office/drawing/2016/5/14/chartex" xmlns:mc="http://schemas.openxmlformats.org/markup-compatibility/2006" xmlns:aink="http://schemas.microsoft.com/office/drawing/2016/ink" xmlns:am3d="http://schemas.microsoft.com/office/drawing/2017/model3d" xmlns:o="urn:schemas-microsoft-com:office:office" xmlns:r="http://schemas.openxmlformats.org/officeDocument/2006/relationships" xmlns:m="http://schemas.openxmlformats.org/officeDocument/2006/math" xmlns:v="urn:schemas-microsoft-com:vml" xmlns:wp14="http://schemas.microsoft.com/office/word/2010/wordprocessingDrawing" xmlns:wp="http://schemas.openxmlformats.org/drawingml/2006/wordprocessingDrawing" xmlns:w10="urn:schemas-microsoft-com:office:word" xmlns:w="http://schemas.openxmlformats.org/wordprocessingml/2006/main" xmlns:w14="http://schemas.microsoft.com/office/word/2010/wordml" xmlns:w15="http://schemas.microsoft.com/office/word/2012/wordml" xmlns:w16cex="http://schemas.microsoft.com/office/word/2018/wordml/cex" xmlns:w16cid="http://schemas.microsoft.com/office/word/2016/wordml/cid" xmlns:w16="http://schemas.microsoft.com/office/word/2018/wordml" xmlns:w16se="http://schemas.microsoft.com/office/word/2015/wordml/symex" xmlns:wpg="http://schemas.microsoft.com/office/word/2010/wordprocessingGroup" xmlns:wpi="http://schemas.microsoft.com/office/word/2010/wordprocessingInk" xmlns:wne="http://schemas.microsoft.com/office/word/2006/wordml" xmlns:wps="http://schemas.microsoft.com/office/word/2010/wordprocessingShape" mc:Ignorable="w14 w15 w16se w16cid w16 w16cex wp14">
+<w:hdr xmlns:wpc="http://schemas.microsoft.com/office/word/2010/wordprocessingCanvas" xmlns:cx="http://schemas.microsoft.com/office/drawing/2014/chartex" xmlns:mc="http://schemas.openxmlformats.org/markup-compatibility/2006" xmlns:o="urn:schemas-microsoft-com:office:office" xmlns:r="http://schemas.openxmlformats.org/officeDocument/2006/relationships" xmlns:m="http://schemas.openxmlformats.org/officeDocument/2006/math" xmlns:v="urn:schemas-microsoft-com:vml" xmlns:wp14="http://schemas.microsoft.com/office/word/2010/wordprocessingDrawing" xmlns:wp="http://schemas.openxmlformats.org/drawingml/2006/wordprocessingDrawing" xmlns:w10="urn:schemas-microsoft-com:office:word" xmlns:w="http://schemas.openxmlformats.org/wordprocessingml/2006/main" xmlns:w14="http://schemas.microsoft.com/office/word/2010/wordml" xmlns:w15="http://schemas.microsoft.com/office/word/2012/wordml" xmlns:w16se="http://schemas.microsoft.com/office/word/2015/wordml/symex" xmlns:wpg="http://schemas.microsoft.com/office/word/2010/wordprocessingGroup" xmlns:wpi="http://schemas.microsoft.com/office/word/2010/wordprocessingInk" xmlns:wne="http://schemas.microsoft.com/office/word/2006/wordml" xmlns:wps="http://schemas.microsoft.com/office/word/2010/wordprocessingShape" mc:Ignorable="w14 w15 w16se wp14">
   <w:p>
     <w:pPr>
       <w:pStyle w:val="Encabezado"/>
@@ -1814,12 +2042,8 @@
 </w:hdr>
 </file>
 
-<file path=word/numbering.xml><?xml version="1.0" encoding="utf-8"?>
-<w:numbering xmlns:wpc="http://schemas.microsoft.com/office/word/2010/wordprocessingCanvas" xmlns:cx="http://schemas.microsoft.com/office/drawing/2014/chartex" xmlns:cx1="http://schemas.microsoft.com/office/drawing/2015/9/8/chartex" xmlns:cx2="http://schemas.microsoft.com/office/drawing/2015/10/21/chartex" xmlns:cx3="http://schemas.microsoft.com/office/drawing/2016/5/9/chartex" xmlns:cx4="http://schemas.microsoft.com/office/drawing/2016/5/10/chartex" xmlns:cx5="http://schemas.microsoft.com/office/drawing/2016/5/11/chartex" xmlns:cx6="http://schemas.microsoft.com/office/drawing/2016/5/12/chartex" xmlns:cx7="http://schemas.microsoft.com/office/drawing/2016/5/13/chartex" xmlns:cx8="http://schemas.microsoft.com/office/drawing/2016/5/14/chartex" xmlns:mc="http://schemas.openxmlformats.org/markup-compatibility/2006" xmlns:aink="http://schemas.microsoft.com/office/drawing/2016/ink" xmlns:am3d="http://schemas.microsoft.com/office/drawing/2017/model3d" xmlns:o="urn:schemas-microsoft-com:office:office" xmlns:r="http://schemas.openxmlformats.org/officeDocument/2006/relationships" xmlns:m="http://schemas.openxmlformats.org/officeDocument/2006/math" xmlns:v="urn:schemas-microsoft-com:vml" xmlns:wp14="http://schemas.microsoft.com/office/word/2010/wordprocessingDrawing" xmlns:wp="http://schemas.openxmlformats.org/drawingml/2006/wordprocessingDrawing" xmlns:w10="urn:schemas-microsoft-com:office:word" xmlns:w="http://schemas.openxmlformats.org/wordprocessingml/2006/main" xmlns:w14="http://schemas.microsoft.com/office/word/2010/wordml" xmlns:w15="http://schemas.microsoft.com/office/word/2012/wordml" xmlns:w16cex="http://schemas.microsoft.com/office/word/2018/wordml/cex" xmlns:w16cid="http://schemas.microsoft.com/office/word/2016/wordml/cid" xmlns:w16="http://schemas.microsoft.com/office/word/2018/wordml" xmlns:w16se="http://schemas.microsoft.com/office/word/2015/wordml/symex" xmlns:wpg="http://schemas.microsoft.com/office/word/2010/wordprocessingGroup" xmlns:wpi="http://schemas.microsoft.com/office/word/2010/wordprocessingInk" xmlns:wne="http://schemas.microsoft.com/office/word/2006/wordml" xmlns:wps="http://schemas.microsoft.com/office/word/2010/wordprocessingShape" mc:Ignorable="w14 w15 w16se w16cid w16 w16cex wp14"/>
-</file>
-
 <file path=word/styles.xml><?xml version="1.0" encoding="utf-8"?>
-<w:styles xmlns:mc="http://schemas.openxmlformats.org/markup-compatibility/2006" xmlns:r="http://schemas.openxmlformats.org/officeDocument/2006/relationships" xmlns:w="http://schemas.openxmlformats.org/wordprocessingml/2006/main" xmlns:w14="http://schemas.microsoft.com/office/word/2010/wordml" xmlns:w15="http://schemas.microsoft.com/office/word/2012/wordml" xmlns:w16cex="http://schemas.microsoft.com/office/word/2018/wordml/cex" xmlns:w16cid="http://schemas.microsoft.com/office/word/2016/wordml/cid" xmlns:w16="http://schemas.microsoft.com/office/word/2018/wordml" xmlns:w16se="http://schemas.microsoft.com/office/word/2015/wordml/symex" mc:Ignorable="w14 w15 w16se w16cid w16 w16cex">
+<w:styles xmlns:mc="http://schemas.openxmlformats.org/markup-compatibility/2006" xmlns:r="http://schemas.openxmlformats.org/officeDocument/2006/relationships" xmlns:w="http://schemas.openxmlformats.org/wordprocessingml/2006/main" xmlns:w14="http://schemas.microsoft.com/office/word/2010/wordml" xmlns:w15="http://schemas.microsoft.com/office/word/2012/wordml" xmlns:w16se="http://schemas.microsoft.com/office/word/2015/wordml/symex" mc:Ignorable="w14 w15 w16se">
   <w:docDefaults>
     <w:rPrDefault>
       <w:rPr>
@@ -1835,7 +2059,7 @@
       </w:pPr>
     </w:pPrDefault>
   </w:docDefaults>
-  <w:latentStyles w:defLockedState="0" w:defUIPriority="99" w:defSemiHidden="0" w:defUnhideWhenUsed="0" w:defQFormat="0" w:count="376">
+  <w:latentStyles w:defLockedState="0" w:defUIPriority="99" w:defSemiHidden="0" w:defUnhideWhenUsed="0" w:defQFormat="0" w:count="371">
     <w:lsdException w:name="Normal" w:uiPriority="0" w:qFormat="1"/>
     <w:lsdException w:name="heading 1" w:uiPriority="9" w:qFormat="1"/>
     <w:lsdException w:name="heading 2" w:semiHidden="1" w:uiPriority="9" w:unhideWhenUsed="1" w:qFormat="1"/>
@@ -2207,11 +2431,6 @@
     <w:lsdException w:name="List Table 5 Dark Accent 6" w:uiPriority="50"/>
     <w:lsdException w:name="List Table 6 Colorful Accent 6" w:uiPriority="51"/>
     <w:lsdException w:name="List Table 7 Colorful Accent 6" w:uiPriority="52"/>
-    <w:lsdException w:name="Mention" w:semiHidden="1" w:unhideWhenUsed="1"/>
-    <w:lsdException w:name="Smart Hyperlink" w:semiHidden="1" w:unhideWhenUsed="1"/>
-    <w:lsdException w:name="Hashtag" w:semiHidden="1" w:unhideWhenUsed="1"/>
-    <w:lsdException w:name="Unresolved Mention" w:semiHidden="1" w:unhideWhenUsed="1"/>
-    <w:lsdException w:name="Smart Link" w:semiHidden="1" w:unhideWhenUsed="1"/>
   </w:latentStyles>
   <w:style w:type="paragraph" w:default="1" w:styleId="Normal">
     <w:name w:val="Normal"/>
@@ -2288,7 +2507,7 @@
     <w:uiPriority w:val="99"/>
     <w:rsid w:val="00EA00C2"/>
   </w:style>
-  <w:style w:type="table" w:styleId="Tablaconcuadrcula4-nfasis1">
+  <w:style w:type="table" w:styleId="Tabladecuadrcula4-nfasis1">
     <w:name w:val="Grid Table 4 Accent 1"/>
     <w:basedOn w:val="Tablanormal"/>
     <w:uiPriority w:val="49"/>
@@ -2389,7 +2608,7 @@
       </w:tblBorders>
     </w:tblPr>
   </w:style>
-  <w:style w:type="table" w:styleId="Tablaconcuadrcula5oscura-nfasis1">
+  <w:style w:type="table" w:styleId="Tabladecuadrcula5oscura-nfasis1">
     <w:name w:val="Grid Table 5 Dark Accent 1"/>
     <w:basedOn w:val="Tablanormal"/>
     <w:uiPriority w:val="50"/>
@@ -2495,7 +2714,7 @@
       </w:tcPr>
     </w:tblStylePr>
   </w:style>
-  <w:style w:type="table" w:styleId="Tablaconcuadrcula4-nfasis5">
+  <w:style w:type="table" w:styleId="Tabladecuadrcula4-nfasis5">
     <w:name w:val="Grid Table 4 Accent 5"/>
     <w:basedOn w:val="Tablanormal"/>
     <w:uiPriority w:val="49"/>
@@ -2570,6 +2789,17 @@
         <w:shd w:val="clear" w:color="auto" w:fill="DEEAF6" w:themeFill="accent5" w:themeFillTint="33"/>
       </w:tcPr>
     </w:tblStylePr>
+  </w:style>
+  <w:style w:type="character" w:styleId="Hipervnculo">
+    <w:name w:val="Hyperlink"/>
+    <w:basedOn w:val="Fuentedeprrafopredeter"/>
+    <w:uiPriority w:val="99"/>
+    <w:unhideWhenUsed/>
+    <w:rsid w:val="004B568E"/>
+    <w:rPr>
+      <w:color w:val="0563C1" w:themeColor="hyperlink"/>
+      <w:u w:val="single"/>
+    </w:rPr>
   </w:style>
 </w:styles>
 </file>
